--- a/doc/JCha_CV_240213.docx
+++ b/doc/JCha_CV_240213.docx
@@ -642,6 +642,7 @@
           <w:color w:val="000000"/>
           <w:sz w:val="28"/>
           <w:szCs w:val="28"/>
+          <w:u w:val="single"/>
         </w:rPr>
       </w:pPr>
       <w:r>
@@ -652,6 +653,26 @@
           <w:u w:val="single"/>
         </w:rPr>
         <w:t>Publications</w:t>
+      </w:r>
+    </w:p>
+    <w:p>
+      <w:pPr>
+        <w:tabs>
+          <w:tab w:val="right" w:pos="9360"/>
+        </w:tabs>
+        <w:rPr>
+          <w:color w:val="000000"/>
+          <w:sz w:val="24"/>
+          <w:szCs w:val="24"/>
+        </w:rPr>
+      </w:pPr>
+      <w:r>
+        <w:rPr>
+          <w:color w:val="000000"/>
+          <w:sz w:val="24"/>
+          <w:szCs w:val="24"/>
+        </w:rPr>
+        <w:t>*These authors contributed equally</w:t>
       </w:r>
     </w:p>
     <w:p>

--- a/doc/JCha_CV_240213.docx
+++ b/doc/JCha_CV_240213.docx
@@ -1506,6 +1506,14 @@
           <w:szCs w:val="24"/>
         </w:rPr>
         <w:t xml:space="preserve"> </w:t>
+      </w:r>
+      <w:r>
+        <w:rPr>
+          <w:color w:val="000000"/>
+          <w:sz w:val="24"/>
+          <w:szCs w:val="24"/>
+        </w:rPr>
+        <w:t xml:space="preserve">Rust, </w:t>
       </w:r>
       <w:r>
         <w:rPr>

--- a/doc/JCha_CV_240213.docx
+++ b/doc/JCha_CV_240213.docx
@@ -510,115 +510,6 @@
           <w:szCs w:val="24"/>
         </w:rPr>
         <w:t>At the Broad Institute, I am a member of the Getz Lab, one of the world’s leading labs for cancer genomics. I have worked on several exciting projects pushing at the forefront of the field. One was an analysis of genomic progression in head and neck squamous cell carcinoma (HNSCC). For this project, I made use of a novel set of computational methods to reconstruct the trajectory of genomic events from exome sequencing data. This allowed us to see which mutations and other variants tend to occur early on in the progression of cancer, which will be useful in treatment development and prognosis.</w:t>
-      </w:r>
-    </w:p>
-    <w:p>
-      <w:pPr>
-        <w:tabs>
-          <w:tab w:val="right" w:pos="9360"/>
-        </w:tabs>
-        <w:rPr>
-          <w:color w:val="000000"/>
-          <w:sz w:val="24"/>
-          <w:szCs w:val="24"/>
-        </w:rPr>
-      </w:pPr>
-    </w:p>
-    <w:p>
-      <w:pPr>
-        <w:tabs>
-          <w:tab w:val="right" w:pos="9360"/>
-        </w:tabs>
-        <w:rPr>
-          <w:color w:val="000000"/>
-          <w:sz w:val="24"/>
-          <w:szCs w:val="24"/>
-        </w:rPr>
-      </w:pPr>
-      <w:r>
-        <w:rPr>
-          <w:b/>
-          <w:color w:val="000000"/>
-          <w:sz w:val="24"/>
-          <w:szCs w:val="24"/>
-        </w:rPr>
-        <w:t>Integrative Systems Biology Lab</w:t>
-      </w:r>
-      <w:r>
-        <w:rPr>
-          <w:color w:val="000000"/>
-          <w:sz w:val="24"/>
-          <w:szCs w:val="24"/>
-        </w:rPr>
-        <w:t xml:space="preserve"> – Atlanta, GA</w:t>
-      </w:r>
-    </w:p>
-    <w:p>
-      <w:pPr>
-        <w:tabs>
-          <w:tab w:val="right" w:pos="10080"/>
-        </w:tabs>
-        <w:rPr>
-          <w:color w:val="000000"/>
-          <w:sz w:val="24"/>
-          <w:szCs w:val="24"/>
-        </w:rPr>
-      </w:pPr>
-      <w:r>
-        <w:rPr>
-          <w:color w:val="000000"/>
-          <w:sz w:val="24"/>
-          <w:szCs w:val="24"/>
-        </w:rPr>
-        <w:t>Undergraduate Researcher</w:t>
-      </w:r>
-      <w:r>
-        <w:rPr>
-          <w:color w:val="000000"/>
-          <w:sz w:val="24"/>
-          <w:szCs w:val="24"/>
-        </w:rPr>
-        <w:tab/>
-        <w:t>August 2016 – May 2018</w:t>
-      </w:r>
-    </w:p>
-    <w:p>
-      <w:pPr>
-        <w:tabs>
-          <w:tab w:val="right" w:pos="9360"/>
-        </w:tabs>
-        <w:ind w:left="720"/>
-        <w:rPr>
-          <w:color w:val="000000"/>
-          <w:sz w:val="24"/>
-          <w:szCs w:val="24"/>
-        </w:rPr>
-      </w:pPr>
-      <w:r>
-        <w:rPr>
-          <w:color w:val="000000"/>
-          <w:sz w:val="24"/>
-          <w:szCs w:val="24"/>
-        </w:rPr>
-        <w:t xml:space="preserve">In the Integrative Systems Biology Lab at Georgia Tech, I worked with Dr. Denis </w:t>
-      </w:r>
-      <w:proofErr w:type="spellStart"/>
-      <w:r>
-        <w:rPr>
-          <w:color w:val="000000"/>
-          <w:sz w:val="24"/>
-          <w:szCs w:val="24"/>
-        </w:rPr>
-        <w:t>Tsygankov</w:t>
-      </w:r>
-      <w:proofErr w:type="spellEnd"/>
-      <w:r>
-        <w:rPr>
-          <w:color w:val="000000"/>
-          <w:sz w:val="24"/>
-          <w:szCs w:val="24"/>
-        </w:rPr>
-        <w:t xml:space="preserve"> on a project to simulate the biomechanics of solid tumors. For this project, I developed a tool to simulate densely packed cell populations under high pressure using time-evolving Voronoi diagrams, which is useful for analyzing tumor growth under specified conditions.</w:t>
       </w:r>
     </w:p>
     <w:p>
@@ -1031,7 +922,6 @@
         <w:rPr>
           <w:color w:val="000000"/>
         </w:rPr>
-        <w:lastRenderedPageBreak/>
         <w:t>Bustoros</w:t>
       </w:r>
       <w:proofErr w:type="spellEnd"/>
@@ -1210,6 +1100,7 @@
           <w:sz w:val="24"/>
           <w:szCs w:val="24"/>
         </w:rPr>
+        <w:lastRenderedPageBreak/>
         <w:t xml:space="preserve">“Mechanisms of Primary and Acquired Resistance to </w:t>
       </w:r>
       <w:proofErr w:type="spellStart"/>

--- a/doc/JCha_CV_240213.docx
+++ b/doc/JCha_CV_240213.docx
@@ -1567,6 +1567,7 @@
     </w:p>
     <w:p>
       <w:pPr>
+        <w:pStyle w:val="ListParagraph"/>
         <w:numPr>
           <w:ilvl w:val="0"/>
           <w:numId w:val="1"/>
@@ -1578,6 +1579,55 @@
         </w:rPr>
       </w:pPr>
       <w:hyperlink r:id="rId6" w:history="1">
+        <w:r>
+          <w:rPr>
+            <w:rStyle w:val="Hyperlink"/>
+            <w:sz w:val="24"/>
+            <w:szCs w:val="24"/>
+          </w:rPr>
+          <w:t>https://orcid.org/0000-0001-6026-2211</w:t>
+        </w:r>
+      </w:hyperlink>
+      <w:r>
+        <w:rPr>
+          <w:color w:val="000000"/>
+          <w:sz w:val="24"/>
+          <w:szCs w:val="24"/>
+        </w:rPr>
+        <w:t xml:space="preserve"> </w:t>
+      </w:r>
+    </w:p>
+    <w:p>
+      <w:pPr>
+        <w:ind w:left="1080"/>
+        <w:rPr>
+          <w:color w:val="000000"/>
+          <w:sz w:val="24"/>
+          <w:szCs w:val="24"/>
+        </w:rPr>
+      </w:pPr>
+      <w:r>
+        <w:rPr>
+          <w:color w:val="000000"/>
+          <w:sz w:val="24"/>
+          <w:szCs w:val="24"/>
+        </w:rPr>
+        <w:t>ORCID</w:t>
+      </w:r>
+    </w:p>
+    <w:p>
+      <w:pPr>
+        <w:numPr>
+          <w:ilvl w:val="0"/>
+          <w:numId w:val="1"/>
+        </w:numPr>
+        <w:rPr>
+          <w:color w:val="000000"/>
+          <w:sz w:val="24"/>
+          <w:szCs w:val="24"/>
+        </w:rPr>
+      </w:pPr>
+      <w:hyperlink r:id="rId7" w:history="1">
         <w:r>
           <w:rPr>
             <w:rStyle w:val="Hyperlink"/>
@@ -1628,7 +1678,7 @@
           <w:szCs w:val="24"/>
         </w:rPr>
       </w:pPr>
-      <w:hyperlink r:id="rId7">
+      <w:hyperlink r:id="rId8">
         <w:r>
           <w:rPr>
             <w:color w:val="0000FF"/>
@@ -1684,7 +1734,7 @@
           <w:szCs w:val="24"/>
         </w:rPr>
       </w:pPr>
-      <w:hyperlink r:id="rId8" w:history="1">
+      <w:hyperlink r:id="rId9" w:history="1">
         <w:r>
           <w:rPr>
             <w:rStyle w:val="Hyperlink"/>

--- a/doc/JCha_CV_240213.docx
+++ b/doc/JCha_CV_240213.docx
@@ -630,6 +630,98 @@
           <w:color w:val="000000"/>
         </w:rPr>
         <w:t>Nature Cancer</w:t>
+      </w:r>
+      <w:r>
+        <w:rPr>
+          <w:color w:val="000000"/>
+        </w:rPr>
+        <w:t>.</w:t>
+      </w:r>
+    </w:p>
+    <w:p>
+      <w:pPr>
+        <w:pStyle w:val="NormalWeb"/>
+        <w:numPr>
+          <w:ilvl w:val="0"/>
+          <w:numId w:val="2"/>
+        </w:numPr>
+        <w:spacing w:before="0" w:beforeAutospacing="0" w:after="0" w:afterAutospacing="0"/>
+        <w:ind w:left="720" w:hanging="360"/>
+        <w:rPr>
+          <w:color w:val="000000"/>
+        </w:rPr>
+      </w:pPr>
+      <w:r>
+        <w:rPr>
+          <w:color w:val="000000"/>
+        </w:rPr>
+        <w:t xml:space="preserve">Naeem, A. </w:t>
+      </w:r>
+      <w:r>
+        <w:rPr>
+          <w:i/>
+          <w:iCs/>
+          <w:color w:val="000000"/>
+        </w:rPr>
+        <w:t>et al.</w:t>
+      </w:r>
+      <w:r>
+        <w:rPr>
+          <w:color w:val="000000"/>
+        </w:rPr>
+        <w:t xml:space="preserve"> (2023) “</w:t>
+      </w:r>
+      <w:proofErr w:type="spellStart"/>
+      <w:r>
+        <w:rPr>
+          <w:color w:val="000000"/>
+        </w:rPr>
+        <w:t>Pirtobrutinib</w:t>
+      </w:r>
+      <w:proofErr w:type="spellEnd"/>
+      <w:r>
+        <w:rPr>
+          <w:color w:val="000000"/>
+        </w:rPr>
+        <w:t xml:space="preserve"> targets BTK C481S in ibrutinib-resistant CLL but second-site BTK mutations lead to resistance</w:t>
+      </w:r>
+      <w:r>
+        <w:rPr>
+          <w:color w:val="000000"/>
+        </w:rPr>
+        <w:t xml:space="preserve">,” </w:t>
+      </w:r>
+      <w:r>
+        <w:rPr>
+          <w:i/>
+          <w:iCs/>
+          <w:color w:val="000000"/>
+        </w:rPr>
+        <w:t>Blood Advances.</w:t>
+      </w:r>
+      <w:r>
+        <w:rPr>
+          <w:color w:val="000000"/>
+        </w:rPr>
+        <w:t xml:space="preserve"> Available at: </w:t>
+      </w:r>
+      <w:r>
+        <w:rPr>
+          <w:color w:val="000000"/>
+        </w:rPr>
+        <w:t>https://doi.org</w:t>
+      </w:r>
+      <w:r>
+        <w:rPr>
+          <w:color w:val="000000"/>
+        </w:rPr>
+        <w:t>/</w:t>
+      </w:r>
+      <w:r>
+        <w:rPr>
+          <w:color w:val="000000"/>
+        </w:rPr>
+        <w:t>10.1182/bloodadvances.2022008447</w:t>
       </w:r>
       <w:r>
         <w:rPr>
@@ -1043,6 +1135,7 @@
           <w:sz w:val="24"/>
           <w:szCs w:val="24"/>
         </w:rPr>
+        <w:lastRenderedPageBreak/>
         <w:t>“</w:t>
       </w:r>
       <w:r>
@@ -1100,7 +1193,6 @@
           <w:sz w:val="24"/>
           <w:szCs w:val="24"/>
         </w:rPr>
-        <w:lastRenderedPageBreak/>
         <w:t xml:space="preserve">“Mechanisms of Primary and Acquired Resistance to </w:t>
       </w:r>
       <w:proofErr w:type="spellStart"/>

--- a/doc/JCha_CV_240213.docx
+++ b/doc/JCha_CV_240213.docx
@@ -1099,6 +1099,18 @@
         </w:tabs>
         <w:rPr>
           <w:color w:val="000000"/>
+          <w:sz w:val="24"/>
+          <w:szCs w:val="24"/>
+        </w:rPr>
+      </w:pPr>
+    </w:p>
+    <w:p>
+      <w:pPr>
+        <w:tabs>
+          <w:tab w:val="right" w:pos="9360"/>
+        </w:tabs>
+        <w:rPr>
+          <w:color w:val="000000"/>
           <w:sz w:val="28"/>
           <w:szCs w:val="28"/>
         </w:rPr>
@@ -1110,6 +1122,7 @@
           <w:szCs w:val="28"/>
           <w:u w:val="single"/>
         </w:rPr>
+        <w:lastRenderedPageBreak/>
         <w:t>Presentations</w:t>
       </w:r>
     </w:p>
@@ -1135,7 +1148,6 @@
           <w:sz w:val="24"/>
           <w:szCs w:val="24"/>
         </w:rPr>
-        <w:lastRenderedPageBreak/>
         <w:t>“</w:t>
       </w:r>
       <w:r>
